--- a/Projet NOV 2024.docx
+++ b/Projet NOV 2024.docx
@@ -141,34 +141,29 @@
           <w:numId w:val="1"/>
         </w:numPr>
         <w:rPr>
-          <w:strike/>
-          <w:lang w:val="en-US"/>
-        </w:rPr>
-      </w:pPr>
-      <w:r>
-        <w:rPr>
-          <w:strike/>
+          <w:lang w:val="en-US"/>
+        </w:rPr>
+      </w:pPr>
+      <w:r>
+        <w:rPr>
           <w:lang w:val="en-US"/>
         </w:rPr>
         <w:t xml:space="preserve">State the fundamental hypothesis under which the </w:t>
       </w:r>
       <w:r>
         <w:rPr>
-          <w:strike/>
           <w:lang w:val="en-US"/>
         </w:rPr>
         <w:t>Ordinary Least Squares (OLS)</w:t>
       </w:r>
       <w:r>
         <w:rPr>
-          <w:strike/>
           <w:lang w:val="en-US"/>
         </w:rPr>
         <w:t xml:space="preserve"> estimators are unbiased</w:t>
       </w:r>
       <w:r>
         <w:rPr>
-          <w:strike/>
           <w:lang w:val="en-US"/>
         </w:rPr>
         <w:t>.</w:t>
@@ -182,27 +177,23 @@
           <w:numId w:val="1"/>
         </w:numPr>
         <w:rPr>
-          <w:strike/>
-          <w:lang w:val="en-US"/>
-        </w:rPr>
-      </w:pPr>
-      <w:r>
-        <w:rPr>
-          <w:strike/>
+          <w:lang w:val="en-US"/>
+        </w:rPr>
+      </w:pPr>
+      <w:r>
+        <w:rPr>
           <w:lang w:val="en-US"/>
         </w:rPr>
         <w:t xml:space="preserve">Show that under this assumption the </w:t>
       </w:r>
       <w:r>
         <w:rPr>
-          <w:strike/>
           <w:lang w:val="en-US"/>
         </w:rPr>
         <w:t>OLS estimators</w:t>
       </w:r>
       <w:r>
         <w:rPr>
-          <w:strike/>
           <w:lang w:val="en-US"/>
         </w:rPr>
         <w:t xml:space="preserve"> are indeed unbiased.</w:t>
@@ -216,13 +207,11 @@
           <w:numId w:val="1"/>
         </w:numPr>
         <w:rPr>
-          <w:strike/>
-          <w:lang w:val="en-US"/>
-        </w:rPr>
-      </w:pPr>
-      <w:r>
-        <w:rPr>
-          <w:strike/>
+          <w:lang w:val="en-US"/>
+        </w:rPr>
+      </w:pPr>
+      <w:r>
+        <w:rPr>
           <w:lang w:val="en-US"/>
         </w:rPr>
         <w:t>Explain the sample selection bias with an example from the course.</w:t>
@@ -241,7 +230,6 @@
       </w:pPr>
       <w:r>
         <w:rPr>
-          <w:strike/>
           <w:lang w:val="en-US"/>
         </w:rPr>
         <w:t>Explain the omitted variable bias with an example from the course</w:t>
@@ -1232,21 +1220,7 @@
         <w:rPr>
           <w:lang w:val="en-US"/>
         </w:rPr>
-        <w:t xml:space="preserve"> but now </w:t>
-      </w:r>
-      <w:proofErr w:type="gramStart"/>
-      <w:r>
-        <w:rPr>
-          <w:lang w:val="en-US"/>
-        </w:rPr>
-        <w:t>assuming that</w:t>
-      </w:r>
-      <w:proofErr w:type="gramEnd"/>
-      <w:r>
-        <w:rPr>
-          <w:lang w:val="en-US"/>
-        </w:rPr>
-        <w:t xml:space="preserve"> only the coefficients of </w:t>
+        <w:t xml:space="preserve"> but now assuming that only the coefficients of </w:t>
       </w:r>
       <w:proofErr w:type="spellStart"/>
       <w:r>
@@ -2172,21 +2146,7 @@
         <w:rPr>
           <w:lang w:val="en-US"/>
         </w:rPr>
-        <w:t xml:space="preserve">Explain the problem of </w:t>
-      </w:r>
-      <w:proofErr w:type="gramStart"/>
-      <w:r>
-        <w:rPr>
-          <w:lang w:val="en-US"/>
-        </w:rPr>
-        <w:t>auto-correlation</w:t>
-      </w:r>
-      <w:proofErr w:type="gramEnd"/>
-      <w:r>
-        <w:rPr>
-          <w:lang w:val="en-US"/>
-        </w:rPr>
-        <w:t xml:space="preserve"> of the errors.</w:t>
+        <w:t>Explain the problem of auto-correlation of the errors.</w:t>
       </w:r>
     </w:p>
     <w:p>
@@ -2294,41 +2254,13 @@
         <w:rPr>
           <w:lang w:val="en-US"/>
         </w:rPr>
-        <w:t xml:space="preserve">correct </w:t>
-      </w:r>
-      <w:proofErr w:type="gramStart"/>
-      <w:r>
-        <w:rPr>
-          <w:lang w:val="en-US"/>
-        </w:rPr>
-        <w:t>auto-correlation</w:t>
-      </w:r>
-      <w:proofErr w:type="gramEnd"/>
-      <w:r>
-        <w:rPr>
-          <w:lang w:val="en-US"/>
-        </w:rPr>
-        <w:t xml:space="preserve"> with GLS. </w:t>
-      </w:r>
-      <w:r>
-        <w:rPr>
-          <w:lang w:val="en-US"/>
-        </w:rPr>
-        <w:t xml:space="preserve">Test again for the presence of </w:t>
-      </w:r>
-      <w:proofErr w:type="gramStart"/>
-      <w:r>
-        <w:rPr>
-          <w:lang w:val="en-US"/>
-        </w:rPr>
-        <w:t>auto-correlation</w:t>
-      </w:r>
-      <w:proofErr w:type="gramEnd"/>
-      <w:r>
-        <w:rPr>
-          <w:lang w:val="en-US"/>
-        </w:rPr>
-        <w:t xml:space="preserve">. </w:t>
+        <w:t xml:space="preserve">correct auto-correlation with GLS. </w:t>
+      </w:r>
+      <w:r>
+        <w:rPr>
+          <w:lang w:val="en-US"/>
+        </w:rPr>
+        <w:t xml:space="preserve">Test again for the presence of auto-correlation. </w:t>
       </w:r>
       <w:r>
         <w:rPr>

--- a/Projet NOV 2024.docx
+++ b/Projet NOV 2024.docx
@@ -270,7 +270,6 @@
         </w:rPr>
         <w:t xml:space="preserve">Create three categories of </w:t>
       </w:r>
-      <w:proofErr w:type="spellStart"/>
       <w:r>
         <w:rPr>
           <w:i/>
@@ -279,7 +278,6 @@
         </w:rPr>
         <w:t>nox</w:t>
       </w:r>
-      <w:proofErr w:type="spellEnd"/>
       <w:r>
         <w:rPr>
           <w:lang w:val="en-US"/>
@@ -316,7 +314,6 @@
         </w:rPr>
         <w:t xml:space="preserve">Compute for each category of </w:t>
       </w:r>
-      <w:proofErr w:type="spellStart"/>
       <w:r>
         <w:rPr>
           <w:i/>
@@ -325,7 +322,6 @@
         </w:rPr>
         <w:t>nox</w:t>
       </w:r>
-      <w:proofErr w:type="spellEnd"/>
       <w:r>
         <w:rPr>
           <w:lang w:val="en-US"/>
@@ -370,7 +366,6 @@
         </w:rPr>
         <w:t xml:space="preserve"> on the y-axis and the variable </w:t>
       </w:r>
-      <w:proofErr w:type="spellStart"/>
       <w:r>
         <w:rPr>
           <w:i/>
@@ -379,7 +374,6 @@
         </w:rPr>
         <w:t>nox</w:t>
       </w:r>
-      <w:proofErr w:type="spellEnd"/>
       <w:r>
         <w:rPr>
           <w:lang w:val="en-US"/>
@@ -446,7 +440,6 @@
         </w:rPr>
         <w:t xml:space="preserve">, </w:t>
       </w:r>
-      <w:proofErr w:type="spellStart"/>
       <w:r>
         <w:rPr>
           <w:i/>
@@ -455,7 +448,6 @@
         </w:rPr>
         <w:t>nox</w:t>
       </w:r>
-      <w:proofErr w:type="spellEnd"/>
       <w:r>
         <w:rPr>
           <w:lang w:val="en-US"/>
@@ -476,7 +468,6 @@
         </w:rPr>
         <w:t xml:space="preserve">, </w:t>
       </w:r>
-      <w:proofErr w:type="spellStart"/>
       <w:r>
         <w:rPr>
           <w:i/>
@@ -485,7 +476,6 @@
         </w:rPr>
         <w:t>proptax</w:t>
       </w:r>
-      <w:proofErr w:type="spellEnd"/>
       <w:r>
         <w:rPr>
           <w:lang w:val="en-US"/>
@@ -554,7 +544,6 @@
         </w:rPr>
         <w:t xml:space="preserve">, </w:t>
       </w:r>
-      <w:proofErr w:type="spellStart"/>
       <w:r>
         <w:rPr>
           <w:i/>
@@ -563,7 +552,6 @@
         </w:rPr>
         <w:t>nox</w:t>
       </w:r>
-      <w:proofErr w:type="spellEnd"/>
       <w:r>
         <w:rPr>
           <w:lang w:val="en-US"/>
@@ -584,7 +572,6 @@
         </w:rPr>
         <w:t xml:space="preserve">, </w:t>
       </w:r>
-      <w:proofErr w:type="spellStart"/>
       <w:r>
         <w:rPr>
           <w:i/>
@@ -593,7 +580,6 @@
         </w:rPr>
         <w:t>proptax</w:t>
       </w:r>
-      <w:proofErr w:type="spellEnd"/>
       <w:r>
         <w:rPr>
           <w:lang w:val="en-US"/>
@@ -757,7 +743,6 @@
         </w:rPr>
         <w:sym w:font="Symbol" w:char="F062"/>
       </w:r>
-      <w:proofErr w:type="spellStart"/>
       <w:r>
         <w:rPr>
           <w:vertAlign w:val="subscript"/>
@@ -765,7 +750,6 @@
         </w:rPr>
         <w:t>nox</w:t>
       </w:r>
-      <w:proofErr w:type="spellEnd"/>
       <w:r>
         <w:rPr>
           <w:lang w:val="en-US"/>
@@ -803,7 +787,6 @@
         </w:rPr>
         <w:sym w:font="Symbol" w:char="F062"/>
       </w:r>
-      <w:proofErr w:type="spellStart"/>
       <w:r>
         <w:rPr>
           <w:vertAlign w:val="subscript"/>
@@ -811,7 +794,6 @@
         </w:rPr>
         <w:t>nox</w:t>
       </w:r>
-      <w:proofErr w:type="spellEnd"/>
       <w:r>
         <w:rPr>
           <w:lang w:val="en-US"/>
@@ -907,7 +889,6 @@
         </w:rPr>
         <w:t>b</w:t>
       </w:r>
-      <w:proofErr w:type="spellStart"/>
       <w:r>
         <w:rPr>
           <w:vertAlign w:val="subscript"/>
@@ -915,7 +896,6 @@
         </w:rPr>
         <w:t>proptax</w:t>
       </w:r>
-      <w:proofErr w:type="spellEnd"/>
       <w:r>
         <w:rPr>
           <w:lang w:val="en-US"/>
@@ -971,7 +951,6 @@
         </w:rPr>
         <w:sym w:font="Symbol" w:char="F062"/>
       </w:r>
-      <w:proofErr w:type="spellStart"/>
       <w:r>
         <w:rPr>
           <w:vertAlign w:val="subscript"/>
@@ -979,7 +958,6 @@
         </w:rPr>
         <w:t>nox</w:t>
       </w:r>
-      <w:proofErr w:type="spellEnd"/>
       <w:r>
         <w:rPr>
           <w:lang w:val="en-US"/>
@@ -992,7 +970,6 @@
         </w:rPr>
         <w:sym w:font="Symbol" w:char="F062"/>
       </w:r>
-      <w:proofErr w:type="spellStart"/>
       <w:r>
         <w:rPr>
           <w:vertAlign w:val="subscript"/>
@@ -1000,7 +977,6 @@
         </w:rPr>
         <w:t>proptax</w:t>
       </w:r>
-      <w:proofErr w:type="spellEnd"/>
       <w:r>
         <w:rPr>
           <w:lang w:val="en-US"/>
@@ -1069,7 +1045,6 @@
         </w:rPr>
         <w:sym w:font="Symbol" w:char="F062"/>
       </w:r>
-      <w:proofErr w:type="spellStart"/>
       <w:r>
         <w:rPr>
           <w:vertAlign w:val="subscript"/>
@@ -1077,7 +1052,6 @@
         </w:rPr>
         <w:t>nox</w:t>
       </w:r>
-      <w:proofErr w:type="spellEnd"/>
       <w:r>
         <w:rPr>
           <w:lang w:val="en-US"/>
@@ -1090,7 +1064,6 @@
         </w:rPr>
         <w:sym w:font="Symbol" w:char="F062"/>
       </w:r>
-      <w:proofErr w:type="spellStart"/>
       <w:r>
         <w:rPr>
           <w:vertAlign w:val="subscript"/>
@@ -1098,7 +1071,6 @@
         </w:rPr>
         <w:t>proptax</w:t>
       </w:r>
-      <w:proofErr w:type="spellEnd"/>
       <w:r>
         <w:rPr>
           <w:lang w:val="en-US"/>
@@ -1154,7 +1126,6 @@
         </w:rPr>
         <w:t xml:space="preserve">that all coefficients are the same for observations with low levels of </w:t>
       </w:r>
-      <w:proofErr w:type="spellStart"/>
       <w:r>
         <w:rPr>
           <w:i/>
@@ -1163,7 +1134,6 @@
         </w:rPr>
         <w:t>nox</w:t>
       </w:r>
-      <w:proofErr w:type="spellEnd"/>
       <w:r>
         <w:rPr>
           <w:lang w:val="en-US"/>
@@ -1176,7 +1146,6 @@
         </w:rPr>
         <w:t xml:space="preserve">medium and high levels of </w:t>
       </w:r>
-      <w:proofErr w:type="spellStart"/>
       <w:r>
         <w:rPr>
           <w:i/>
@@ -1185,7 +1154,6 @@
         </w:rPr>
         <w:t>nox</w:t>
       </w:r>
-      <w:proofErr w:type="spellEnd"/>
       <w:r>
         <w:rPr>
           <w:lang w:val="en-US"/>
@@ -1220,9 +1188,22 @@
         <w:rPr>
           <w:lang w:val="en-US"/>
         </w:rPr>
-        <w:t xml:space="preserve"> but now assuming that only the coefficients of </w:t>
-      </w:r>
-      <w:proofErr w:type="spellStart"/>
+        <w:t xml:space="preserve"> but now </w:t>
+      </w:r>
+      <w:proofErr w:type="gramStart"/>
+      <w:r>
+        <w:rPr>
+          <w:lang w:val="en-US"/>
+        </w:rPr>
+        <w:t>assuming that</w:t>
+      </w:r>
+      <w:proofErr w:type="gramEnd"/>
+      <w:r>
+        <w:rPr>
+          <w:lang w:val="en-US"/>
+        </w:rPr>
+        <w:t xml:space="preserve"> only the coefficients of </w:t>
+      </w:r>
       <w:r>
         <w:rPr>
           <w:i/>
@@ -1231,14 +1212,12 @@
         </w:rPr>
         <w:t>nox</w:t>
       </w:r>
-      <w:proofErr w:type="spellEnd"/>
       <w:r>
         <w:rPr>
           <w:lang w:val="en-US"/>
         </w:rPr>
         <w:t xml:space="preserve"> and </w:t>
       </w:r>
-      <w:proofErr w:type="spellStart"/>
       <w:r>
         <w:rPr>
           <w:i/>
@@ -1247,7 +1226,6 @@
         </w:rPr>
         <w:t>proptax</w:t>
       </w:r>
-      <w:proofErr w:type="spellEnd"/>
       <w:r>
         <w:rPr>
           <w:lang w:val="en-US"/>
@@ -1390,7 +1368,6 @@
         </w:rPr>
         <w:t xml:space="preserve">, </w:t>
       </w:r>
-      <w:proofErr w:type="spellStart"/>
       <w:r>
         <w:rPr>
           <w:i/>
@@ -1399,7 +1376,6 @@
         </w:rPr>
         <w:t>nox</w:t>
       </w:r>
-      <w:proofErr w:type="spellEnd"/>
       <w:r>
         <w:rPr>
           <w:lang w:val="en-US"/>
@@ -1420,7 +1396,6 @@
         </w:rPr>
         <w:t xml:space="preserve">, </w:t>
       </w:r>
-      <w:proofErr w:type="spellStart"/>
       <w:r>
         <w:rPr>
           <w:i/>
@@ -1429,7 +1404,6 @@
         </w:rPr>
         <w:t>proptax</w:t>
       </w:r>
-      <w:proofErr w:type="spellEnd"/>
       <w:r>
         <w:rPr>
           <w:lang w:val="en-US"/>
@@ -1476,7 +1450,6 @@
         </w:rPr>
         <w:t>d</w:t>
       </w:r>
-      <w:proofErr w:type="spellStart"/>
       <w:r>
         <w:rPr>
           <w:vertAlign w:val="subscript"/>
@@ -1484,7 +1457,6 @@
         </w:rPr>
         <w:t>nox</w:t>
       </w:r>
-      <w:proofErr w:type="spellEnd"/>
       <w:r>
         <w:rPr>
           <w:lang w:val="en-US"/>
@@ -1519,7 +1491,6 @@
         <w:lastRenderedPageBreak/>
         <w:t>d</w:t>
       </w:r>
-      <w:proofErr w:type="spellStart"/>
       <w:r>
         <w:rPr>
           <w:vertAlign w:val="subscript"/>
@@ -1527,7 +1498,6 @@
         </w:rPr>
         <w:t>proptax</w:t>
       </w:r>
-      <w:proofErr w:type="spellEnd"/>
       <w:r>
         <w:rPr>
           <w:lang w:val="en-US"/>
@@ -1558,35 +1528,7 @@
         <w:rPr>
           <w:lang w:val="en-US"/>
         </w:rPr>
-        <w:t xml:space="preserve"> (k = crime, </w:t>
-      </w:r>
-      <w:proofErr w:type="spellStart"/>
-      <w:r>
-        <w:rPr>
-          <w:lang w:val="en-US"/>
-        </w:rPr>
-        <w:t>nox</w:t>
-      </w:r>
-      <w:proofErr w:type="spellEnd"/>
-      <w:r>
-        <w:rPr>
-          <w:lang w:val="en-US"/>
-        </w:rPr>
-        <w:t xml:space="preserve">, rooms, </w:t>
-      </w:r>
-      <w:proofErr w:type="spellStart"/>
-      <w:r>
-        <w:rPr>
-          <w:lang w:val="en-US"/>
-        </w:rPr>
-        <w:t>proptax</w:t>
-      </w:r>
-      <w:proofErr w:type="spellEnd"/>
-      <w:r>
-        <w:rPr>
-          <w:lang w:val="en-US"/>
-        </w:rPr>
-        <w:t>) are associated with the corresponding explanatory variables</w:t>
+        <w:t xml:space="preserve"> (k = crime, nox, rooms, proptax) are associated with the corresponding explanatory variables</w:t>
       </w:r>
       <w:r>
         <w:rPr>
@@ -2146,7 +2088,21 @@
         <w:rPr>
           <w:lang w:val="en-US"/>
         </w:rPr>
-        <w:t>Explain the problem of auto-correlation of the errors.</w:t>
+        <w:t xml:space="preserve">Explain the problem of </w:t>
+      </w:r>
+      <w:proofErr w:type="gramStart"/>
+      <w:r>
+        <w:rPr>
+          <w:lang w:val="en-US"/>
+        </w:rPr>
+        <w:t>auto-correlation</w:t>
+      </w:r>
+      <w:proofErr w:type="gramEnd"/>
+      <w:r>
+        <w:rPr>
+          <w:lang w:val="en-US"/>
+        </w:rPr>
+        <w:t xml:space="preserve"> of the errors.</w:t>
       </w:r>
     </w:p>
     <w:p>
@@ -2254,13 +2210,41 @@
         <w:rPr>
           <w:lang w:val="en-US"/>
         </w:rPr>
-        <w:t xml:space="preserve">correct auto-correlation with GLS. </w:t>
-      </w:r>
-      <w:r>
-        <w:rPr>
-          <w:lang w:val="en-US"/>
-        </w:rPr>
-        <w:t xml:space="preserve">Test again for the presence of auto-correlation. </w:t>
+        <w:t xml:space="preserve">correct </w:t>
+      </w:r>
+      <w:proofErr w:type="gramStart"/>
+      <w:r>
+        <w:rPr>
+          <w:lang w:val="en-US"/>
+        </w:rPr>
+        <w:t>auto-correlation</w:t>
+      </w:r>
+      <w:proofErr w:type="gramEnd"/>
+      <w:r>
+        <w:rPr>
+          <w:lang w:val="en-US"/>
+        </w:rPr>
+        <w:t xml:space="preserve"> with GLS. </w:t>
+      </w:r>
+      <w:r>
+        <w:rPr>
+          <w:lang w:val="en-US"/>
+        </w:rPr>
+        <w:t xml:space="preserve">Test again for the presence of </w:t>
+      </w:r>
+      <w:proofErr w:type="gramStart"/>
+      <w:r>
+        <w:rPr>
+          <w:lang w:val="en-US"/>
+        </w:rPr>
+        <w:t>auto-correlation</w:t>
+      </w:r>
+      <w:proofErr w:type="gramEnd"/>
+      <w:r>
+        <w:rPr>
+          <w:lang w:val="en-US"/>
+        </w:rPr>
+        <w:t xml:space="preserve">. </w:t>
       </w:r>
       <w:r>
         <w:rPr>
@@ -2380,7 +2364,21 @@
         <w:rPr>
           <w:lang w:val="en-US"/>
         </w:rPr>
-        <w:t>Divide the sample in two groups</w:t>
+        <w:t xml:space="preserve">Divide the sample </w:t>
+      </w:r>
+      <w:proofErr w:type="gramStart"/>
+      <w:r>
+        <w:rPr>
+          <w:lang w:val="en-US"/>
+        </w:rPr>
+        <w:t>in</w:t>
+      </w:r>
+      <w:proofErr w:type="gramEnd"/>
+      <w:r>
+        <w:rPr>
+          <w:lang w:val="en-US"/>
+        </w:rPr>
+        <w:t xml:space="preserve"> two groups</w:t>
       </w:r>
       <w:r>
         <w:rPr>

--- a/Projet NOV 2024.docx
+++ b/Projet NOV 2024.docx
@@ -1287,22 +1287,35 @@
         </w:rPr>
         <w:t>Explain the problem of heteroskedasticity with an example of the course.</w:t>
       </w:r>
-    </w:p>
-    <w:p>
-      <w:pPr>
-        <w:pStyle w:val="PargrafodaLista"/>
-        <w:numPr>
-          <w:ilvl w:val="0"/>
-          <w:numId w:val="1"/>
-        </w:numPr>
-        <w:rPr>
-          <w:lang w:val="en-US"/>
-        </w:rPr>
-      </w:pPr>
-      <w:r>
-        <w:rPr>
-          <w:lang w:val="en-US"/>
-        </w:rPr>
+      <w:r>
+        <w:rPr>
+          <w:lang w:val="en-US"/>
+        </w:rPr>
+        <w:br/>
+      </w:r>
+      <w:r>
+        <w:rPr>
+          <w:lang w:val="en-US"/>
+        </w:rPr>
+        <w:br/>
+      </w:r>
+    </w:p>
+    <w:p>
+      <w:pPr>
+        <w:pStyle w:val="PargrafodaLista"/>
+        <w:numPr>
+          <w:ilvl w:val="0"/>
+          <w:numId w:val="1"/>
+        </w:numPr>
+        <w:rPr>
+          <w:lang w:val="en-US"/>
+        </w:rPr>
+      </w:pPr>
+      <w:r>
+        <w:rPr>
+          <w:lang w:val="en-US"/>
+        </w:rPr>
+        <w:lastRenderedPageBreak/>
         <w:t xml:space="preserve">In the specification of question </w:t>
       </w:r>
       <w:r>
@@ -1488,7 +1501,6 @@
           <w:rFonts w:ascii="Symbol" w:hAnsi="Symbol"/>
           <w:lang w:val="en-US"/>
         </w:rPr>
-        <w:lastRenderedPageBreak/>
         <w:t>d</w:t>
       </w:r>
       <w:r>
@@ -1535,6 +1547,12 @@
           <w:lang w:val="en-US"/>
         </w:rPr>
         <w:t>.</w:t>
+      </w:r>
+      <w:r>
+        <w:rPr>
+          <w:lang w:val="en-US"/>
+        </w:rPr>
+        <w:br/>
       </w:r>
     </w:p>
     <w:p>

--- a/Projet NOV 2024.docx
+++ b/Projet NOV 2024.docx
@@ -2106,21 +2106,7 @@
         <w:rPr>
           <w:lang w:val="en-US"/>
         </w:rPr>
-        <w:t xml:space="preserve">Explain the problem of </w:t>
-      </w:r>
-      <w:proofErr w:type="gramStart"/>
-      <w:r>
-        <w:rPr>
-          <w:lang w:val="en-US"/>
-        </w:rPr>
-        <w:t>auto-correlation</w:t>
-      </w:r>
-      <w:proofErr w:type="gramEnd"/>
-      <w:r>
-        <w:rPr>
-          <w:lang w:val="en-US"/>
-        </w:rPr>
-        <w:t xml:space="preserve"> of the errors.</w:t>
+        <w:t>Explain the problem of auto-correlation of the errors.</w:t>
       </w:r>
     </w:p>
     <w:p>

--- a/Projet NOV 2024.docx
+++ b/Projet NOV 2024.docx
@@ -168,6 +168,12 @@
         </w:rPr>
         <w:t>.</w:t>
       </w:r>
+      <w:r>
+        <w:rPr>
+          <w:lang w:val="en-US"/>
+        </w:rPr>
+        <w:t xml:space="preserve"> OK</w:t>
+      </w:r>
     </w:p>
     <w:p>
       <w:pPr>
@@ -198,6 +204,12 @@
         </w:rPr>
         <w:t xml:space="preserve"> are indeed unbiased.</w:t>
       </w:r>
+      <w:r>
+        <w:rPr>
+          <w:lang w:val="en-US"/>
+        </w:rPr>
+        <w:t xml:space="preserve"> OK</w:t>
+      </w:r>
     </w:p>
     <w:p>
       <w:pPr>
@@ -216,6 +228,12 @@
         </w:rPr>
         <w:t>Explain the sample selection bias with an example from the course.</w:t>
       </w:r>
+      <w:r>
+        <w:rPr>
+          <w:lang w:val="en-US"/>
+        </w:rPr>
+        <w:t xml:space="preserve"> OK</w:t>
+      </w:r>
     </w:p>
     <w:p>
       <w:pPr>
@@ -234,6 +252,12 @@
         </w:rPr>
         <w:t>Explain the omitted variable bias with an example from the course</w:t>
       </w:r>
+      <w:r>
+        <w:rPr>
+          <w:lang w:val="en-US"/>
+        </w:rPr>
+        <w:t>. OK</w:t>
+      </w:r>
     </w:p>
     <w:p>
       <w:pPr>
@@ -251,6 +275,12 @@
           <w:lang w:val="en-US"/>
         </w:rPr>
         <w:t>Explain the problem of multicollinearity. Is it a problem in this dataset?</w:t>
+      </w:r>
+      <w:r>
+        <w:rPr>
+          <w:lang w:val="en-US"/>
+        </w:rPr>
+        <w:t xml:space="preserve"> OK</w:t>
       </w:r>
     </w:p>
     <w:p>
@@ -296,6 +326,12 @@
         </w:rPr>
         <w:t>-74%, 75%-100%</w:t>
       </w:r>
+      <w:r>
+        <w:rPr>
+          <w:lang w:val="en-US"/>
+        </w:rPr>
+        <w:t xml:space="preserve"> OK</w:t>
+      </w:r>
     </w:p>
     <w:p>
       <w:pPr>
@@ -328,6 +364,12 @@
         </w:rPr>
         <w:t xml:space="preserve"> level the average median price and comment on your results</w:t>
       </w:r>
+      <w:r>
+        <w:rPr>
+          <w:lang w:val="en-US"/>
+        </w:rPr>
+        <w:t xml:space="preserve"> OK</w:t>
+      </w:r>
     </w:p>
     <w:p>
       <w:pPr>
@@ -380,6 +422,12 @@
         </w:rPr>
         <w:t xml:space="preserve"> on the x-axis. Is this a ceteris paribus effect?</w:t>
       </w:r>
+      <w:r>
+        <w:rPr>
+          <w:lang w:val="en-US"/>
+        </w:rPr>
+        <w:t xml:space="preserve"> OK</w:t>
+      </w:r>
     </w:p>
     <w:p>
       <w:pPr>
@@ -482,6 +530,12 @@
         </w:rPr>
         <w:t>. Comment on the histogram of the residuals. Interpret all coefficients.</w:t>
       </w:r>
+      <w:r>
+        <w:rPr>
+          <w:lang w:val="en-US"/>
+        </w:rPr>
+        <w:t xml:space="preserve"> OK</w:t>
+      </w:r>
     </w:p>
     <w:p>
       <w:pPr>
@@ -500,7 +554,6 @@
         </w:rPr>
         <w:t xml:space="preserve">Run a regression of </w:t>
       </w:r>
-      <w:proofErr w:type="spellStart"/>
       <w:r>
         <w:rPr>
           <w:i/>
@@ -509,7 +562,6 @@
         </w:rPr>
         <w:t>lprice</w:t>
       </w:r>
-      <w:proofErr w:type="spellEnd"/>
       <w:r>
         <w:rPr>
           <w:lang w:val="en-US"/>
@@ -586,6 +638,12 @@
         </w:rPr>
         <w:t>. Interpret all coefficients.</w:t>
       </w:r>
+      <w:r>
+        <w:rPr>
+          <w:lang w:val="en-US"/>
+        </w:rPr>
+        <w:t xml:space="preserve"> OK</w:t>
+      </w:r>
     </w:p>
     <w:p>
       <w:pPr>
@@ -604,7 +662,6 @@
         </w:rPr>
         <w:t xml:space="preserve">Run a regression of </w:t>
       </w:r>
-      <w:proofErr w:type="spellStart"/>
       <w:r>
         <w:rPr>
           <w:i/>
@@ -613,7 +670,6 @@
         </w:rPr>
         <w:t>lprice</w:t>
       </w:r>
-      <w:proofErr w:type="spellEnd"/>
       <w:r>
         <w:rPr>
           <w:lang w:val="en-US"/>
@@ -648,7 +704,6 @@
         </w:rPr>
         <w:t xml:space="preserve">, </w:t>
       </w:r>
-      <w:proofErr w:type="spellStart"/>
       <w:r>
         <w:rPr>
           <w:i/>
@@ -657,7 +712,6 @@
         </w:rPr>
         <w:t>lnox</w:t>
       </w:r>
-      <w:proofErr w:type="spellEnd"/>
       <w:r>
         <w:rPr>
           <w:lang w:val="en-US"/>
@@ -694,6 +748,12 @@
         </w:rPr>
         <w:t>. Interpret all coefficients.</w:t>
       </w:r>
+      <w:r>
+        <w:rPr>
+          <w:lang w:val="en-US"/>
+        </w:rPr>
+        <w:t xml:space="preserve"> OK</w:t>
+      </w:r>
     </w:p>
     <w:p>
       <w:pPr>
@@ -819,6 +879,12 @@
         </w:rPr>
         <w:t xml:space="preserve"> using the p-value of the test</w:t>
       </w:r>
+      <w:r>
+        <w:rPr>
+          <w:lang w:val="en-US"/>
+        </w:rPr>
+        <w:t xml:space="preserve"> OK</w:t>
+      </w:r>
     </w:p>
     <w:p>
       <w:pPr>
@@ -902,6 +968,12 @@
         </w:rPr>
         <w:t xml:space="preserve"> at the 10% level </w:t>
       </w:r>
+      <w:r>
+        <w:rPr>
+          <w:lang w:val="en-US"/>
+        </w:rPr>
+        <w:t>OK</w:t>
+      </w:r>
     </w:p>
     <w:p>
       <w:pPr>
@@ -995,6 +1067,12 @@
           <w:lang w:val="en-US"/>
         </w:rPr>
         <w:t>0 at the 10% level</w:t>
+      </w:r>
+      <w:r>
+        <w:rPr>
+          <w:lang w:val="en-US"/>
+        </w:rPr>
+        <w:t xml:space="preserve"> OK</w:t>
       </w:r>
     </w:p>
     <w:p>
@@ -1188,21 +1266,7 @@
         <w:rPr>
           <w:lang w:val="en-US"/>
         </w:rPr>
-        <w:t xml:space="preserve"> but now </w:t>
-      </w:r>
-      <w:proofErr w:type="gramStart"/>
-      <w:r>
-        <w:rPr>
-          <w:lang w:val="en-US"/>
-        </w:rPr>
-        <w:t>assuming that</w:t>
-      </w:r>
-      <w:proofErr w:type="gramEnd"/>
-      <w:r>
-        <w:rPr>
-          <w:lang w:val="en-US"/>
-        </w:rPr>
-        <w:t xml:space="preserve"> only the coefficients of </w:t>
+        <w:t xml:space="preserve"> but now assuming that only the coefficients of </w:t>
       </w:r>
       <w:r>
         <w:rPr>
@@ -1285,6 +1349,7 @@
         <w:rPr>
           <w:lang w:val="en-US"/>
         </w:rPr>
+        <w:lastRenderedPageBreak/>
         <w:t>Explain the problem of heteroskedasticity with an example of the course.</w:t>
       </w:r>
       <w:r>
@@ -1315,7 +1380,6 @@
         <w:rPr>
           <w:lang w:val="en-US"/>
         </w:rPr>
-        <w:lastRenderedPageBreak/>
         <w:t xml:space="preserve">In the specification of question </w:t>
       </w:r>
       <w:r>
@@ -2214,41 +2278,13 @@
         <w:rPr>
           <w:lang w:val="en-US"/>
         </w:rPr>
-        <w:t xml:space="preserve">correct </w:t>
-      </w:r>
-      <w:proofErr w:type="gramStart"/>
-      <w:r>
-        <w:rPr>
-          <w:lang w:val="en-US"/>
-        </w:rPr>
-        <w:t>auto-correlation</w:t>
-      </w:r>
-      <w:proofErr w:type="gramEnd"/>
-      <w:r>
-        <w:rPr>
-          <w:lang w:val="en-US"/>
-        </w:rPr>
-        <w:t xml:space="preserve"> with GLS. </w:t>
-      </w:r>
-      <w:r>
-        <w:rPr>
-          <w:lang w:val="en-US"/>
-        </w:rPr>
-        <w:t xml:space="preserve">Test again for the presence of </w:t>
-      </w:r>
-      <w:proofErr w:type="gramStart"/>
-      <w:r>
-        <w:rPr>
-          <w:lang w:val="en-US"/>
-        </w:rPr>
-        <w:t>auto-correlation</w:t>
-      </w:r>
-      <w:proofErr w:type="gramEnd"/>
-      <w:r>
-        <w:rPr>
-          <w:lang w:val="en-US"/>
-        </w:rPr>
-        <w:t xml:space="preserve">. </w:t>
+        <w:t xml:space="preserve">correct auto-correlation with GLS. </w:t>
+      </w:r>
+      <w:r>
+        <w:rPr>
+          <w:lang w:val="en-US"/>
+        </w:rPr>
+        <w:t xml:space="preserve">Test again for the presence of auto-correlation. </w:t>
       </w:r>
       <w:r>
         <w:rPr>
@@ -2368,21 +2404,7 @@
         <w:rPr>
           <w:lang w:val="en-US"/>
         </w:rPr>
-        <w:t xml:space="preserve">Divide the sample </w:t>
-      </w:r>
-      <w:proofErr w:type="gramStart"/>
-      <w:r>
-        <w:rPr>
-          <w:lang w:val="en-US"/>
-        </w:rPr>
-        <w:t>in</w:t>
-      </w:r>
-      <w:proofErr w:type="gramEnd"/>
-      <w:r>
-        <w:rPr>
-          <w:lang w:val="en-US"/>
-        </w:rPr>
-        <w:t xml:space="preserve"> two groups</w:t>
+        <w:t>Divide the sample in two groups</w:t>
       </w:r>
       <w:r>
         <w:rPr>
@@ -2430,22 +2452,15 @@
         <w:rPr>
           <w:lang w:val="en-US"/>
         </w:rPr>
-        <w:t>Divide the sample into 3 periods of equal length. Test that the coefficients of the second and the third periods are equal. Formulate the null hypothesis and interpret your results.</w:t>
-      </w:r>
-    </w:p>
-    <w:p>
-      <w:pPr>
-        <w:rPr>
-          <w:lang w:val="en-US"/>
-        </w:rPr>
-      </w:pPr>
-    </w:p>
-    <w:p>
-      <w:pPr>
-        <w:rPr>
-          <w:lang w:val="en-US"/>
-        </w:rPr>
-      </w:pPr>
+        <w:lastRenderedPageBreak/>
+        <w:t>Divide the sample into 3 periods of equal length. Test that the coefficients of the second and the third periods are equal. Formulate the null hypothesis and interpret your result</w:t>
+      </w:r>
+      <w:r>
+        <w:rPr>
+          <w:lang w:val="en-US"/>
+        </w:rPr>
+        <w:t>s.</w:t>
+      </w:r>
     </w:p>
     <w:sectPr>
       <w:footerReference w:type="default" r:id="rId7"/>

--- a/Projet NOV 2024.docx
+++ b/Projet NOV 2024.docx
@@ -27,16 +27,8 @@
         <w:rPr>
           <w:lang w:val="en-US"/>
         </w:rPr>
-        <w:t xml:space="preserve">Prof. Patrick </w:t>
-      </w:r>
-      <w:proofErr w:type="spellStart"/>
-      <w:r>
-        <w:rPr>
-          <w:lang w:val="en-US"/>
-        </w:rPr>
-        <w:t>Waelbroeck</w:t>
-      </w:r>
-      <w:proofErr w:type="spellEnd"/>
+        <w:t>Prof. Patrick Waelbroeck</w:t>
+      </w:r>
     </w:p>
     <w:p>
       <w:pPr>
@@ -732,7 +724,6 @@
         </w:rPr>
         <w:t xml:space="preserve">, </w:t>
       </w:r>
-      <w:proofErr w:type="spellStart"/>
       <w:r>
         <w:rPr>
           <w:i/>
@@ -741,7 +732,6 @@
         </w:rPr>
         <w:t>lproptax</w:t>
       </w:r>
-      <w:proofErr w:type="spellEnd"/>
       <w:r>
         <w:rPr>
           <w:lang w:val="en-US"/>
@@ -1167,6 +1157,12 @@
           <w:lang w:val="en-US"/>
         </w:rPr>
         <w:t>-100 at the 10% level using the p-value of the test</w:t>
+      </w:r>
+      <w:r>
+        <w:rPr>
+          <w:lang w:val="en-US"/>
+        </w:rPr>
+        <w:t xml:space="preserve"> OK</w:t>
       </w:r>
     </w:p>
     <w:p>
@@ -1238,32 +1234,42 @@
         </w:rPr>
         <w:t>.</w:t>
       </w:r>
-    </w:p>
-    <w:p>
-      <w:pPr>
-        <w:pStyle w:val="PargrafodaLista"/>
-        <w:numPr>
-          <w:ilvl w:val="0"/>
-          <w:numId w:val="1"/>
-        </w:numPr>
-        <w:rPr>
-          <w:lang w:val="en-US"/>
-        </w:rPr>
-      </w:pPr>
-      <w:r>
-        <w:rPr>
+      <w:r>
+        <w:rPr>
+          <w:lang w:val="en-US"/>
+        </w:rPr>
+        <w:t xml:space="preserve"> OK</w:t>
+      </w:r>
+    </w:p>
+    <w:p>
+      <w:pPr>
+        <w:pStyle w:val="PargrafodaLista"/>
+        <w:numPr>
+          <w:ilvl w:val="0"/>
+          <w:numId w:val="1"/>
+        </w:numPr>
+        <w:rPr>
+          <w:color w:val="FF0000"/>
+          <w:lang w:val="en-US"/>
+        </w:rPr>
+      </w:pPr>
+      <w:r>
+        <w:rPr>
+          <w:color w:val="FF0000"/>
           <w:lang w:val="en-US"/>
         </w:rPr>
         <w:t>Repeat the test of question 1</w:t>
       </w:r>
       <w:r>
         <w:rPr>
+          <w:color w:val="FF0000"/>
           <w:lang w:val="en-US"/>
         </w:rPr>
         <w:t>6</w:t>
       </w:r>
       <w:r>
         <w:rPr>
+          <w:color w:val="FF0000"/>
           <w:lang w:val="en-US"/>
         </w:rPr>
         <w:t xml:space="preserve"> but now assuming that only the coefficients of </w:t>
@@ -1272,12 +1278,14 @@
         <w:rPr>
           <w:i/>
           <w:iCs/>
+          <w:color w:val="FF0000"/>
           <w:lang w:val="en-US"/>
         </w:rPr>
         <w:t>nox</w:t>
       </w:r>
       <w:r>
         <w:rPr>
+          <w:color w:val="FF0000"/>
           <w:lang w:val="en-US"/>
         </w:rPr>
         <w:t xml:space="preserve"> and </w:t>
@@ -1286,18 +1294,21 @@
         <w:rPr>
           <w:i/>
           <w:iCs/>
+          <w:color w:val="FF0000"/>
           <w:lang w:val="en-US"/>
         </w:rPr>
         <w:t>proptax</w:t>
       </w:r>
       <w:r>
         <w:rPr>
+          <w:color w:val="FF0000"/>
           <w:lang w:val="en-US"/>
         </w:rPr>
         <w:t xml:space="preserve"> can change between the two groups of observations. State and test H</w:t>
       </w:r>
       <w:r>
         <w:rPr>
+          <w:color w:val="FF0000"/>
           <w:vertAlign w:val="subscript"/>
           <w:lang w:val="en-US"/>
         </w:rPr>
@@ -1305,9 +1316,17 @@
       </w:r>
       <w:r>
         <w:rPr>
+          <w:color w:val="FF0000"/>
           <w:lang w:val="en-US"/>
         </w:rPr>
         <w:t>.</w:t>
+      </w:r>
+      <w:r>
+        <w:rPr>
+          <w:color w:val="FF0000"/>
+          <w:lang w:val="en-US"/>
+        </w:rPr>
+        <w:t xml:space="preserve"> </w:t>
       </w:r>
     </w:p>
     <w:p>
@@ -1349,37 +1368,37 @@
         <w:rPr>
           <w:lang w:val="en-US"/>
         </w:rPr>
+        <w:t>Explain the problem of heteroskedasticity with an example of the course.</w:t>
+      </w:r>
+      <w:r>
+        <w:rPr>
+          <w:lang w:val="en-US"/>
+        </w:rPr>
+        <w:t xml:space="preserve"> OK</w:t>
+      </w:r>
+      <w:r>
+        <w:rPr>
+          <w:lang w:val="en-US"/>
+        </w:rPr>
+        <w:br/>
+      </w:r>
+    </w:p>
+    <w:p>
+      <w:pPr>
+        <w:pStyle w:val="PargrafodaLista"/>
+        <w:numPr>
+          <w:ilvl w:val="0"/>
+          <w:numId w:val="1"/>
+        </w:numPr>
+        <w:rPr>
+          <w:lang w:val="en-US"/>
+        </w:rPr>
+      </w:pPr>
+      <w:r>
+        <w:rPr>
+          <w:lang w:val="en-US"/>
+        </w:rPr>
         <w:lastRenderedPageBreak/>
-        <w:t>Explain the problem of heteroskedasticity with an example of the course.</w:t>
-      </w:r>
-      <w:r>
-        <w:rPr>
-          <w:lang w:val="en-US"/>
-        </w:rPr>
-        <w:br/>
-      </w:r>
-      <w:r>
-        <w:rPr>
-          <w:lang w:val="en-US"/>
-        </w:rPr>
-        <w:br/>
-      </w:r>
-    </w:p>
-    <w:p>
-      <w:pPr>
-        <w:pStyle w:val="PargrafodaLista"/>
-        <w:numPr>
-          <w:ilvl w:val="0"/>
-          <w:numId w:val="1"/>
-        </w:numPr>
-        <w:rPr>
-          <w:lang w:val="en-US"/>
-        </w:rPr>
-      </w:pPr>
-      <w:r>
-        <w:rPr>
-          <w:lang w:val="en-US"/>
-        </w:rPr>
         <w:t xml:space="preserve">In the specification of question </w:t>
       </w:r>
       <w:r>
@@ -1616,6 +1635,12 @@
         <w:rPr>
           <w:lang w:val="en-US"/>
         </w:rPr>
+        <w:t xml:space="preserve"> OK</w:t>
+      </w:r>
+      <w:r>
+        <w:rPr>
+          <w:lang w:val="en-US"/>
+        </w:rPr>
         <w:br/>
       </w:r>
     </w:p>
@@ -1648,6 +1673,12 @@
         </w:rPr>
         <w:t>, test the hypothesis of no heteroskedasticity of linear form</w:t>
       </w:r>
+      <w:r>
+        <w:rPr>
+          <w:lang w:val="en-US"/>
+        </w:rPr>
+        <w:t xml:space="preserve"> OK</w:t>
+      </w:r>
     </w:p>
     <w:p>
       <w:pPr>
@@ -1678,6 +1709,12 @@
         </w:rPr>
         <w:t>, test the hypothesis of no heteroskedasticity of linear form</w:t>
       </w:r>
+      <w:r>
+        <w:rPr>
+          <w:lang w:val="en-US"/>
+        </w:rPr>
+        <w:t xml:space="preserve"> OK</w:t>
+      </w:r>
     </w:p>
     <w:p>
       <w:pPr>
@@ -1732,6 +1769,12 @@
         </w:rPr>
         <w:t>.</w:t>
       </w:r>
+      <w:r>
+        <w:rPr>
+          <w:lang w:val="en-US"/>
+        </w:rPr>
+        <w:t xml:space="preserve"> OK</w:t>
+      </w:r>
     </w:p>
     <w:p>
       <w:pPr>
@@ -1761,6 +1804,12 @@
           <w:lang w:val="en-US"/>
         </w:rPr>
         <w:t>Compare the standards errors with those of question 9. Comment on your results.</w:t>
+      </w:r>
+      <w:r>
+        <w:rPr>
+          <w:lang w:val="en-US"/>
+        </w:rPr>
+        <w:t xml:space="preserve"> OK</w:t>
       </w:r>
     </w:p>
     <w:p>
@@ -1896,6 +1945,12 @@
         </w:rPr>
         <w:t>.</w:t>
       </w:r>
+      <w:r>
+        <w:rPr>
+          <w:lang w:val="en-US"/>
+        </w:rPr>
+        <w:t xml:space="preserve"> OK</w:t>
+      </w:r>
     </w:p>
     <w:p>
       <w:pPr>
@@ -1914,6 +1969,12 @@
         </w:rPr>
         <w:t>Explain ergodicity and state the ergodic theorem. Illustrate with an example.</w:t>
       </w:r>
+      <w:r>
+        <w:rPr>
+          <w:lang w:val="en-US"/>
+        </w:rPr>
+        <w:t xml:space="preserve"> OK</w:t>
+      </w:r>
     </w:p>
     <w:p>
       <w:pPr>
@@ -1932,6 +1993,18 @@
         </w:rPr>
         <w:t>Why do we need both stationarity and ergodicity?</w:t>
       </w:r>
+      <w:r>
+        <w:rPr>
+          <w:lang w:val="en-US"/>
+        </w:rPr>
+        <w:t xml:space="preserve"> </w:t>
+      </w:r>
+      <w:r>
+        <w:rPr>
+          <w:lang w:val="en-US"/>
+        </w:rPr>
+        <w:t>OK</w:t>
+      </w:r>
     </w:p>
     <w:p>
       <w:pPr>
@@ -1950,6 +2023,12 @@
         </w:rPr>
         <w:t>Explain “spurious regression”.</w:t>
       </w:r>
+      <w:r>
+        <w:rPr>
+          <w:lang w:val="en-US"/>
+        </w:rPr>
+        <w:t xml:space="preserve"> OK</w:t>
+      </w:r>
     </w:p>
     <w:p>
       <w:pPr>
@@ -1998,6 +2077,12 @@
         </w:rPr>
         <w:t xml:space="preserve"> </w:t>
       </w:r>
+      <w:r>
+        <w:rPr>
+          <w:lang w:val="en-US"/>
+        </w:rPr>
+        <w:t xml:space="preserve"> OK</w:t>
+      </w:r>
     </w:p>
     <w:p>
       <w:pPr>
@@ -2022,6 +2107,12 @@
         </w:rPr>
         <w:t>.</w:t>
       </w:r>
+      <w:r>
+        <w:rPr>
+          <w:lang w:val="en-US"/>
+        </w:rPr>
+        <w:t xml:space="preserve"> OK</w:t>
+      </w:r>
     </w:p>
     <w:p>
       <w:pPr>
@@ -2076,6 +2167,12 @@
         </w:rPr>
         <w:t>.</w:t>
       </w:r>
+      <w:r>
+        <w:rPr>
+          <w:lang w:val="en-US"/>
+        </w:rPr>
+        <w:t xml:space="preserve"> OK</w:t>
+      </w:r>
     </w:p>
     <w:p>
       <w:pPr>
@@ -2094,6 +2191,18 @@
         </w:rPr>
         <w:t>Explain the difference between ACF and PACF.</w:t>
       </w:r>
+      <w:r>
+        <w:rPr>
+          <w:lang w:val="en-US"/>
+        </w:rPr>
+        <w:t xml:space="preserve"> </w:t>
+      </w:r>
+      <w:r>
+        <w:rPr>
+          <w:lang w:val="en-US"/>
+        </w:rPr>
+        <w:t>OK</w:t>
+      </w:r>
     </w:p>
     <w:p>
       <w:pPr>
@@ -2112,6 +2221,12 @@
         </w:rPr>
         <w:t>Plot and comment on the ACF and PACF of all variables.</w:t>
       </w:r>
+      <w:r>
+        <w:rPr>
+          <w:lang w:val="en-US"/>
+        </w:rPr>
+        <w:t xml:space="preserve"> OK</w:t>
+      </w:r>
     </w:p>
     <w:p>
       <w:pPr>
@@ -2154,6 +2269,12 @@
         </w:rPr>
         <w:t>.</w:t>
       </w:r>
+      <w:r>
+        <w:rPr>
+          <w:lang w:val="en-US"/>
+        </w:rPr>
+        <w:t xml:space="preserve"> OK</w:t>
+      </w:r>
     </w:p>
     <w:p>
       <w:pPr>
@@ -2172,6 +2293,12 @@
         </w:rPr>
         <w:t>Explain the problem of auto-correlation of the errors.</w:t>
       </w:r>
+      <w:r>
+        <w:rPr>
+          <w:lang w:val="en-US"/>
+        </w:rPr>
+        <w:t xml:space="preserve"> OK</w:t>
+      </w:r>
     </w:p>
     <w:p>
       <w:pPr>
@@ -2238,6 +2365,12 @@
         </w:rPr>
         <w:t>unemployment and inflation and test the hypothesis of no-autocorrelation of errors.</w:t>
       </w:r>
+      <w:r>
+        <w:rPr>
+          <w:lang w:val="en-US"/>
+        </w:rPr>
+        <w:t xml:space="preserve"> OK</w:t>
+      </w:r>
     </w:p>
     <w:p>
       <w:pPr>
@@ -2304,6 +2437,12 @@
         </w:rPr>
         <w:t xml:space="preserve">.  </w:t>
       </w:r>
+      <w:r>
+        <w:rPr>
+          <w:lang w:val="en-US"/>
+        </w:rPr>
+        <w:t>OK</w:t>
+      </w:r>
     </w:p>
     <w:p>
       <w:pPr>
@@ -2322,6 +2461,12 @@
         </w:rPr>
         <w:t>For all variables, construct their lag 1 and lag 2 variables.</w:t>
       </w:r>
+      <w:r>
+        <w:rPr>
+          <w:lang w:val="en-US"/>
+        </w:rPr>
+        <w:t xml:space="preserve"> OK</w:t>
+      </w:r>
     </w:p>
     <w:p>
       <w:pPr>
@@ -2340,6 +2485,12 @@
         </w:rPr>
         <w:t>Run a regression of GDP on constant, lag 1 unemployment, lag 2 unemployment, lag 1 inflation, lag 2 inflation. What is the number of observations and why?</w:t>
       </w:r>
+      <w:r>
+        <w:rPr>
+          <w:lang w:val="en-US"/>
+        </w:rPr>
+        <w:t xml:space="preserve"> OK</w:t>
+      </w:r>
     </w:p>
     <w:p>
       <w:pPr>
@@ -2388,68 +2539,103 @@
         </w:rPr>
         <w:t xml:space="preserve"> at the 1% level</w:t>
       </w:r>
-    </w:p>
-    <w:p>
-      <w:pPr>
-        <w:pStyle w:val="PargrafodaLista"/>
-        <w:numPr>
-          <w:ilvl w:val="0"/>
-          <w:numId w:val="1"/>
-        </w:numPr>
-        <w:rPr>
-          <w:lang w:val="en-US"/>
-        </w:rPr>
-      </w:pPr>
-      <w:r>
-        <w:rPr>
+      <w:r>
+        <w:rPr>
+          <w:lang w:val="en-US"/>
+        </w:rPr>
+        <w:t xml:space="preserve"> OK</w:t>
+      </w:r>
+    </w:p>
+    <w:p>
+      <w:pPr>
+        <w:pStyle w:val="PargrafodaLista"/>
+        <w:numPr>
+          <w:ilvl w:val="0"/>
+          <w:numId w:val="1"/>
+        </w:numPr>
+        <w:rPr>
+          <w:color w:val="000000" w:themeColor="text1"/>
+          <w:lang w:val="en-US"/>
+        </w:rPr>
+      </w:pPr>
+      <w:r>
+        <w:rPr>
+          <w:color w:val="000000" w:themeColor="text1"/>
           <w:lang w:val="en-US"/>
         </w:rPr>
         <w:t>Divide the sample in two groups</w:t>
       </w:r>
       <w:r>
         <w:rPr>
+          <w:color w:val="000000" w:themeColor="text1"/>
           <w:lang w:val="en-US"/>
         </w:rPr>
         <w:t>: 1900-1960 and 1961-2000. Test the stability of coefficients between the two periods.</w:t>
       </w:r>
-    </w:p>
-    <w:p>
-      <w:pPr>
-        <w:pStyle w:val="PargrafodaLista"/>
-        <w:numPr>
-          <w:ilvl w:val="0"/>
-          <w:numId w:val="1"/>
-        </w:numPr>
-        <w:rPr>
-          <w:lang w:val="en-US"/>
-        </w:rPr>
-      </w:pPr>
-      <w:r>
-        <w:rPr>
+      <w:r>
+        <w:rPr>
+          <w:color w:val="000000" w:themeColor="text1"/>
+          <w:lang w:val="en-US"/>
+        </w:rPr>
+        <w:t xml:space="preserve"> </w:t>
+      </w:r>
+      <w:r>
+        <w:rPr>
+          <w:color w:val="000000" w:themeColor="text1"/>
+          <w:lang w:val="en-US"/>
+        </w:rPr>
+        <w:t xml:space="preserve"> OK</w:t>
+      </w:r>
+    </w:p>
+    <w:p>
+      <w:pPr>
+        <w:pStyle w:val="PargrafodaLista"/>
+        <w:numPr>
+          <w:ilvl w:val="0"/>
+          <w:numId w:val="1"/>
+        </w:numPr>
+        <w:rPr>
+          <w:color w:val="000000" w:themeColor="text1"/>
+          <w:lang w:val="en-US"/>
+        </w:rPr>
+      </w:pPr>
+      <w:r>
+        <w:rPr>
+          <w:color w:val="000000" w:themeColor="text1"/>
           <w:lang w:val="en-US"/>
         </w:rPr>
         <w:t>Test the structural breakpoint using a trim ratio of 30%</w:t>
       </w:r>
       <w:r>
         <w:rPr>
+          <w:color w:val="000000" w:themeColor="text1"/>
           <w:lang w:val="en-US"/>
         </w:rPr>
         <w:t xml:space="preserve"> at the 1% level</w:t>
       </w:r>
-    </w:p>
-    <w:p>
-      <w:pPr>
-        <w:pStyle w:val="PargrafodaLista"/>
-        <w:numPr>
-          <w:ilvl w:val="0"/>
-          <w:numId w:val="1"/>
-        </w:numPr>
-        <w:rPr>
-          <w:lang w:val="en-US"/>
-        </w:rPr>
-      </w:pPr>
-      <w:r>
-        <w:rPr>
+      <w:r>
+        <w:rPr>
+          <w:color w:val="000000" w:themeColor="text1"/>
+          <w:lang w:val="en-US"/>
+        </w:rPr>
+        <w:t xml:space="preserve"> OK</w:t>
+      </w:r>
+    </w:p>
+    <w:p>
+      <w:pPr>
+        <w:pStyle w:val="PargrafodaLista"/>
+        <w:numPr>
+          <w:ilvl w:val="0"/>
+          <w:numId w:val="1"/>
+        </w:numPr>
+        <w:rPr>
+          <w:color w:val="000000" w:themeColor="text1"/>
+          <w:lang w:val="en-US"/>
+        </w:rPr>
+      </w:pPr>
+      <w:r>
+        <w:rPr>
+          <w:color w:val="000000" w:themeColor="text1"/>
           <w:lang w:val="en-US"/>
         </w:rPr>
         <w:lastRenderedPageBreak/>
@@ -2457,9 +2643,17 @@
       </w:r>
       <w:r>
         <w:rPr>
+          <w:color w:val="000000" w:themeColor="text1"/>
           <w:lang w:val="en-US"/>
         </w:rPr>
         <w:t>s.</w:t>
+      </w:r>
+      <w:r>
+        <w:rPr>
+          <w:color w:val="000000" w:themeColor="text1"/>
+          <w:lang w:val="en-US"/>
+        </w:rPr>
+        <w:t xml:space="preserve"> OK</w:t>
       </w:r>
     </w:p>
     <w:sectPr>
@@ -2583,7 +2777,7 @@
         <w:rFonts w:hint="default"/>
       </w:rPr>
     </w:lvl>
-    <w:lvl w:ilvl="1" w:tplc="040C0019" w:tentative="1">
+    <w:lvl w:ilvl="1" w:tplc="040C0019">
       <w:start w:val="1"/>
       <w:numFmt w:val="lowerLetter"/>
       <w:lvlText w:val="%2."/>
